--- a/docs/spencer_yue_videomag.docx
+++ b/docs/spencer_yue_videomag.docx
@@ -175,7 +175,7 @@
         <w:rPr>
           <w:i w:val="0"/>
         </w:rPr>
-        <w:t xml:space="preserve">spatial filtering step </w:t>
+        <w:t xml:space="preserve">spatial filtering </w:t>
       </w:r>
       <w:r>
         <w:rPr>
@@ -319,12 +319,18 @@
         <w:rPr>
           <w:i w:val="0"/>
         </w:rPr>
-        <w:t>video filtering technique</w:t>
+        <w:t xml:space="preserve">video filtering </w:t>
       </w:r>
       <w:r>
         <w:rPr>
           <w:i w:val="0"/>
         </w:rPr>
+        <w:t>algorithm</w:t>
+      </w:r>
+      <w:r>
+        <w:rPr>
+          <w:i w:val="0"/>
+        </w:rPr>
         <w:t>.</w:t>
       </w:r>
       <w:r>
@@ -337,8 +343,10 @@
         <w:rPr>
           <w:i w:val="0"/>
         </w:rPr>
-        <w:t>visited</w:t>
-      </w:r>
+        <w:t>found</w:t>
+      </w:r>
+      <w:bookmarkStart w:id="0" w:name="_GoBack"/>
+      <w:bookmarkEnd w:id="0"/>
       <w:r>
         <w:rPr>
           <w:i w:val="0"/>
@@ -6020,7 +6028,7 @@
           </w:rPr>
           <m:t xml:space="preserve">= </m:t>
         </m:r>
-        <w:bookmarkStart w:id="0" w:name="_Hlk500465269"/>
+        <w:bookmarkStart w:id="1" w:name="_Hlk500465269"/>
         <m:f>
           <m:fPr>
             <m:type m:val="lin"/>
@@ -6049,7 +6057,7 @@
           </m:den>
         </m:f>
       </m:oMath>
-      <w:bookmarkEnd w:id="0"/>
+      <w:bookmarkEnd w:id="1"/>
       <w:r>
         <w:t xml:space="preserve">. </w:t>
       </w:r>
@@ -6174,8 +6182,6 @@
       <w:r>
         <w:t>] with the following formula:</w:t>
       </w:r>
-      <w:bookmarkStart w:id="1" w:name="_GoBack"/>
-      <w:bookmarkEnd w:id="1"/>
     </w:p>
     <w:p>
       <w:pPr>

--- a/docs/spencer_yue_videomag.docx
+++ b/docs/spencer_yue_videomag.docx
@@ -345,8 +345,6 @@
         </w:rPr>
         <w:t>found</w:t>
       </w:r>
-      <w:bookmarkStart w:id="0" w:name="_GoBack"/>
-      <w:bookmarkEnd w:id="0"/>
       <w:r>
         <w:rPr>
           <w:i w:val="0"/>
@@ -359,7 +357,23 @@
             <w:rStyle w:val="Hyperlink"/>
             <w:i w:val="0"/>
           </w:rPr>
-          <w:t>https://spenceryue.github.io/videomag/</w:t>
+          <w:t>https://spenceryue.</w:t>
+        </w:r>
+        <w:r>
+          <w:rPr>
+            <w:rStyle w:val="Hyperlink"/>
+            <w:i w:val="0"/>
+          </w:rPr>
+          <w:t>me</w:t>
+        </w:r>
+        <w:bookmarkStart w:id="0" w:name="_GoBack"/>
+        <w:bookmarkEnd w:id="0"/>
+        <w:r>
+          <w:rPr>
+            <w:rStyle w:val="Hyperlink"/>
+            <w:i w:val="0"/>
+          </w:rPr>
+          <w:t>/videomag/</w:t>
         </w:r>
       </w:hyperlink>
       <w:r>
